--- a/RIMEDIE/A quien corresponda.docx
+++ b/RIMEDIE/A quien corresponda.docx
@@ -74,7 +74,35 @@
           <w:sz w:val="28"/>
           <w:szCs w:val="28"/>
         </w:rPr>
-        <w:t>México, CDMX, a 4 de abril del 2019</w:t>
+        <w:t xml:space="preserve">México, CDMX, a </w:t>
+      </w:r>
+      <w:r>
+        <w:rPr>
+          <w:sz w:val="28"/>
+          <w:szCs w:val="28"/>
+        </w:rPr>
+        <w:t>29</w:t>
+      </w:r>
+      <w:r>
+        <w:rPr>
+          <w:sz w:val="28"/>
+          <w:szCs w:val="28"/>
+        </w:rPr>
+        <w:t xml:space="preserve"> de </w:t>
+      </w:r>
+      <w:r>
+        <w:rPr>
+          <w:sz w:val="28"/>
+          <w:szCs w:val="28"/>
+        </w:rPr>
+        <w:t>mayo</w:t>
+      </w:r>
+      <w:r>
+        <w:rPr>
+          <w:sz w:val="28"/>
+          <w:szCs w:val="28"/>
+        </w:rPr>
+        <w:t xml:space="preserve"> del 2019</w:t>
       </w:r>
     </w:p>
     <w:p>
@@ -155,22 +183,22 @@
           <w:sz w:val="28"/>
           <w:szCs w:val="28"/>
         </w:rPr>
-        <w:t xml:space="preserve"> Innovación Educativa (RIMEDIE), fundada en Diciembre del 2018.</w:t>
-      </w:r>
-    </w:p>
-    <w:p>
-      <w:pPr>
-        <w:tabs>
-          <w:tab w:val="left" w:pos="8647"/>
-        </w:tabs>
-        <w:spacing w:after="0" w:line="240" w:lineRule="auto"/>
-        <w:ind w:right="567"/>
-        <w:jc w:val="both"/>
-        <w:rPr>
-          <w:sz w:val="28"/>
-          <w:szCs w:val="28"/>
-        </w:rPr>
-      </w:pPr>
+        <w:t xml:space="preserve"> Innovación Educativa (RIMEDIE), </w:t>
+      </w:r>
+      <w:r>
+        <w:rPr>
+          <w:sz w:val="28"/>
+          <w:szCs w:val="28"/>
+        </w:rPr>
+        <w:t xml:space="preserve">una consultoría orientada al desarrollo de pruebas, evaluaciones diagnósticas y revisiones curriculares para la mejora educativa, </w:t>
+      </w:r>
+      <w:r>
+        <w:rPr>
+          <w:sz w:val="28"/>
+          <w:szCs w:val="28"/>
+        </w:rPr>
+        <w:t>fundada en Diciembre del 2018.</w:t>
+      </w:r>
     </w:p>
     <w:p>
       <w:pPr>
@@ -230,7 +258,60 @@
           <w:sz w:val="28"/>
           <w:szCs w:val="28"/>
         </w:rPr>
-        <w:t>Desarrollo y mantenimiento de una página web (</w:t>
+        <w:t>Diseño, d</w:t>
+      </w:r>
+      <w:r>
+        <w:rPr>
+          <w:sz w:val="28"/>
+          <w:szCs w:val="28"/>
+        </w:rPr>
+        <w:t xml:space="preserve">esarrollo y mantenimiento de </w:t>
+      </w:r>
+      <w:r>
+        <w:rPr>
+          <w:sz w:val="28"/>
+          <w:szCs w:val="28"/>
+        </w:rPr>
+        <w:t>nuestra</w:t>
+      </w:r>
+      <w:r>
+        <w:rPr>
+          <w:sz w:val="28"/>
+          <w:szCs w:val="28"/>
+        </w:rPr>
+        <w:t xml:space="preserve"> página web </w:t>
+      </w:r>
+    </w:p>
+    <w:p>
+      <w:pPr>
+        <w:pStyle w:val="Prrafodelista"/>
+        <w:tabs>
+          <w:tab w:val="left" w:pos="8647"/>
+        </w:tabs>
+        <w:spacing w:after="0" w:line="240" w:lineRule="auto"/>
+        <w:ind w:right="567"/>
+        <w:jc w:val="both"/>
+        <w:rPr>
+          <w:sz w:val="28"/>
+          <w:szCs w:val="28"/>
+        </w:rPr>
+      </w:pPr>
+      <w:r>
+        <w:rPr>
+          <w:sz w:val="28"/>
+          <w:szCs w:val="28"/>
+        </w:rPr>
+        <w:t>(</w:t>
+      </w:r>
+      <w:proofErr w:type="gramStart"/>
+      <w:r>
+        <w:rPr>
+          <w:b/>
+          <w:sz w:val="28"/>
+          <w:szCs w:val="28"/>
+          <w:u w:val="single"/>
+        </w:rPr>
+        <w:t>rimedie.org.mx</w:t>
       </w:r>
       <w:r>
         <w:rPr>
@@ -241,27 +322,12 @@
       </w:r>
       <w:r>
         <w:rPr>
-          <w:b/>
-          <w:sz w:val="28"/>
-          <w:szCs w:val="28"/>
-          <w:u w:val="single"/>
-        </w:rPr>
-        <w:t>rimedie.org.mx</w:t>
-      </w:r>
-      <w:r>
-        <w:rPr>
-          <w:sz w:val="28"/>
-          <w:szCs w:val="28"/>
-        </w:rPr>
-        <w:t xml:space="preserve"> </w:t>
-      </w:r>
-      <w:r>
-        <w:rPr>
           <w:sz w:val="28"/>
           <w:szCs w:val="28"/>
         </w:rPr>
         <w:t>)</w:t>
       </w:r>
+      <w:proofErr w:type="gramEnd"/>
     </w:p>
     <w:p>
       <w:pPr>
@@ -361,7 +427,7 @@
           <w:sz w:val="28"/>
           <w:szCs w:val="28"/>
         </w:rPr>
-        <w:t xml:space="preserve">A cambio de su colaboración, la RIMEDIE está otorgando una </w:t>
+        <w:t xml:space="preserve">A cambio de su colaboración, la RIMEDIE está otorgando un </w:t>
       </w:r>
       <w:r>
         <w:rPr>
@@ -369,7 +435,15 @@
           <w:sz w:val="28"/>
           <w:szCs w:val="28"/>
         </w:rPr>
-        <w:t xml:space="preserve">beca mensual </w:t>
+        <w:t>sueldo</w:t>
+      </w:r>
+      <w:r>
+        <w:rPr>
+          <w:b/>
+          <w:sz w:val="28"/>
+          <w:szCs w:val="28"/>
+        </w:rPr>
+        <w:t xml:space="preserve"> mensual </w:t>
       </w:r>
       <w:r>
         <w:rPr>
@@ -384,14 +458,36 @@
           <w:sz w:val="28"/>
           <w:szCs w:val="28"/>
         </w:rPr>
-        <w:t>$8,000.00</w:t>
-      </w:r>
-      <w:r>
-        <w:rPr>
-          <w:sz w:val="28"/>
-          <w:szCs w:val="28"/>
-        </w:rPr>
-        <w:t xml:space="preserve">  (Ocho mil pesos mexicanos) a la Lic. Adriana</w:t>
+        <w:t>$15</w:t>
+      </w:r>
+      <w:r>
+        <w:rPr>
+          <w:b/>
+          <w:sz w:val="28"/>
+          <w:szCs w:val="28"/>
+        </w:rPr>
+        <w:t>,000.00</w:t>
+      </w:r>
+      <w:r>
+        <w:rPr>
+          <w:sz w:val="28"/>
+          <w:szCs w:val="28"/>
+        </w:rPr>
+        <w:t xml:space="preserve">  (</w:t>
+      </w:r>
+      <w:r>
+        <w:rPr>
+          <w:sz w:val="28"/>
+          <w:szCs w:val="28"/>
+        </w:rPr>
+        <w:t>Quince</w:t>
+      </w:r>
+      <w:r>
+        <w:rPr>
+          <w:sz w:val="28"/>
+          <w:szCs w:val="28"/>
+        </w:rPr>
+        <w:t xml:space="preserve"> mil pesos mexicanos) a la Lic. Adriana</w:t>
       </w:r>
       <w:r>
         <w:rPr>
@@ -463,127 +559,127 @@
           <w:szCs w:val="28"/>
         </w:rPr>
       </w:pPr>
-    </w:p>
-    <w:p>
-      <w:pPr>
-        <w:tabs>
-          <w:tab w:val="left" w:pos="8647"/>
-        </w:tabs>
-        <w:spacing w:after="0" w:line="240" w:lineRule="auto"/>
-        <w:ind w:right="567"/>
-        <w:jc w:val="center"/>
-        <w:rPr>
-          <w:sz w:val="28"/>
-          <w:szCs w:val="28"/>
-        </w:rPr>
-      </w:pPr>
-      <w:r>
-        <w:rPr>
-          <w:sz w:val="28"/>
-          <w:szCs w:val="28"/>
-        </w:rPr>
-        <w:t>Atentamente:</w:t>
-      </w:r>
-    </w:p>
-    <w:p>
-      <w:pPr>
-        <w:tabs>
-          <w:tab w:val="left" w:pos="8647"/>
-        </w:tabs>
-        <w:spacing w:after="0" w:line="240" w:lineRule="auto"/>
-        <w:ind w:right="567"/>
-        <w:jc w:val="center"/>
-        <w:rPr>
-          <w:sz w:val="28"/>
-          <w:szCs w:val="28"/>
-        </w:rPr>
-      </w:pPr>
-    </w:p>
-    <w:p>
-      <w:pPr>
-        <w:tabs>
-          <w:tab w:val="left" w:pos="8647"/>
-        </w:tabs>
-        <w:spacing w:after="0" w:line="240" w:lineRule="auto"/>
-        <w:ind w:right="567"/>
-        <w:jc w:val="center"/>
-        <w:rPr>
-          <w:sz w:val="28"/>
-          <w:szCs w:val="28"/>
-        </w:rPr>
-      </w:pPr>
-    </w:p>
-    <w:p>
-      <w:pPr>
-        <w:tabs>
-          <w:tab w:val="left" w:pos="8647"/>
-        </w:tabs>
-        <w:spacing w:after="0" w:line="240" w:lineRule="auto"/>
-        <w:ind w:right="567"/>
-        <w:jc w:val="center"/>
-        <w:rPr>
-          <w:sz w:val="28"/>
-          <w:szCs w:val="28"/>
-        </w:rPr>
-      </w:pPr>
-      <w:r>
-        <w:rPr>
-          <w:sz w:val="28"/>
-          <w:szCs w:val="28"/>
-        </w:rPr>
-        <w:t>______________________</w:t>
-      </w:r>
-    </w:p>
-    <w:p>
-      <w:pPr>
-        <w:tabs>
-          <w:tab w:val="left" w:pos="8647"/>
-        </w:tabs>
-        <w:spacing w:after="0" w:line="240" w:lineRule="auto"/>
-        <w:ind w:right="567"/>
-        <w:jc w:val="center"/>
-        <w:rPr>
-          <w:sz w:val="28"/>
-          <w:szCs w:val="28"/>
-        </w:rPr>
-      </w:pPr>
-      <w:r>
-        <w:rPr>
-          <w:sz w:val="28"/>
-          <w:szCs w:val="28"/>
-        </w:rPr>
-        <w:t>Dr. Ramsés Vázquez Lira</w:t>
-      </w:r>
-    </w:p>
-    <w:p>
-      <w:pPr>
-        <w:tabs>
-          <w:tab w:val="left" w:pos="8647"/>
-        </w:tabs>
-        <w:spacing w:after="0" w:line="240" w:lineRule="auto"/>
-        <w:ind w:right="567"/>
-        <w:jc w:val="center"/>
-        <w:rPr>
-          <w:sz w:val="28"/>
-          <w:szCs w:val="28"/>
-        </w:rPr>
-      </w:pPr>
-      <w:r>
-        <w:rPr>
-          <w:sz w:val="28"/>
-          <w:szCs w:val="28"/>
-        </w:rPr>
-        <w:t>M</w:t>
-      </w:r>
-      <w:r>
-        <w:rPr>
-          <w:sz w:val="28"/>
-          <w:szCs w:val="28"/>
-        </w:rPr>
-        <w:t>iembro de la M</w:t>
-      </w:r>
       <w:bookmarkStart w:id="0" w:name="_GoBack"/>
       <w:bookmarkEnd w:id="0"/>
+    </w:p>
+    <w:p>
+      <w:pPr>
+        <w:tabs>
+          <w:tab w:val="left" w:pos="8647"/>
+        </w:tabs>
+        <w:spacing w:after="0" w:line="240" w:lineRule="auto"/>
+        <w:ind w:right="567"/>
+        <w:jc w:val="center"/>
+        <w:rPr>
+          <w:sz w:val="28"/>
+          <w:szCs w:val="28"/>
+        </w:rPr>
+      </w:pPr>
+      <w:r>
+        <w:rPr>
+          <w:sz w:val="28"/>
+          <w:szCs w:val="28"/>
+        </w:rPr>
+        <w:t>Atentamente:</w:t>
+      </w:r>
+    </w:p>
+    <w:p>
+      <w:pPr>
+        <w:tabs>
+          <w:tab w:val="left" w:pos="8647"/>
+        </w:tabs>
+        <w:spacing w:after="0" w:line="240" w:lineRule="auto"/>
+        <w:ind w:right="567"/>
+        <w:jc w:val="center"/>
+        <w:rPr>
+          <w:sz w:val="28"/>
+          <w:szCs w:val="28"/>
+        </w:rPr>
+      </w:pPr>
+    </w:p>
+    <w:p>
+      <w:pPr>
+        <w:tabs>
+          <w:tab w:val="left" w:pos="8647"/>
+        </w:tabs>
+        <w:spacing w:after="0" w:line="240" w:lineRule="auto"/>
+        <w:ind w:right="567"/>
+        <w:jc w:val="center"/>
+        <w:rPr>
+          <w:sz w:val="28"/>
+          <w:szCs w:val="28"/>
+        </w:rPr>
+      </w:pPr>
+    </w:p>
+    <w:p>
+      <w:pPr>
+        <w:tabs>
+          <w:tab w:val="left" w:pos="8647"/>
+        </w:tabs>
+        <w:spacing w:after="0" w:line="240" w:lineRule="auto"/>
+        <w:ind w:right="567"/>
+        <w:jc w:val="center"/>
+        <w:rPr>
+          <w:sz w:val="28"/>
+          <w:szCs w:val="28"/>
+        </w:rPr>
+      </w:pPr>
+      <w:r>
+        <w:rPr>
+          <w:sz w:val="28"/>
+          <w:szCs w:val="28"/>
+        </w:rPr>
+        <w:t>______________________</w:t>
+      </w:r>
+    </w:p>
+    <w:p>
+      <w:pPr>
+        <w:tabs>
+          <w:tab w:val="left" w:pos="8647"/>
+        </w:tabs>
+        <w:spacing w:after="0" w:line="240" w:lineRule="auto"/>
+        <w:ind w:right="567"/>
+        <w:jc w:val="center"/>
+        <w:rPr>
+          <w:sz w:val="28"/>
+          <w:szCs w:val="28"/>
+        </w:rPr>
+      </w:pPr>
+      <w:r>
+        <w:rPr>
+          <w:sz w:val="28"/>
+          <w:szCs w:val="28"/>
+        </w:rPr>
+        <w:t>Dr. Ramsés Vázquez Lira</w:t>
+      </w:r>
+    </w:p>
+    <w:p>
+      <w:pPr>
+        <w:tabs>
+          <w:tab w:val="left" w:pos="8647"/>
+        </w:tabs>
+        <w:spacing w:after="0" w:line="240" w:lineRule="auto"/>
+        <w:ind w:right="567"/>
+        <w:jc w:val="center"/>
+        <w:rPr>
+          <w:sz w:val="28"/>
+          <w:szCs w:val="28"/>
+        </w:rPr>
+      </w:pPr>
+      <w:r>
+        <w:rPr>
+          <w:sz w:val="28"/>
+          <w:szCs w:val="28"/>
+        </w:rPr>
+        <w:t>M</w:t>
+      </w:r>
+      <w:r>
+        <w:rPr>
+          <w:sz w:val="28"/>
+          <w:szCs w:val="28"/>
+        </w:rPr>
+        <w:t>iembro de la M</w:t>
+      </w:r>
       <w:r>
         <w:rPr>
           <w:sz w:val="28"/>
@@ -591,18 +687,6 @@
         </w:rPr>
         <w:t>esa Directiva</w:t>
       </w:r>
-    </w:p>
-    <w:p>
-      <w:pPr>
-        <w:tabs>
-          <w:tab w:val="left" w:pos="8647"/>
-        </w:tabs>
-        <w:ind w:right="567"/>
-        <w:rPr>
-          <w:sz w:val="28"/>
-          <w:szCs w:val="28"/>
-        </w:rPr>
-      </w:pPr>
     </w:p>
     <w:sectPr>
       <w:pgSz w:w="12240" w:h="15840"/>
